--- a/JackAndRose/spring_cache的使用.docx
+++ b/JackAndRose/spring_cache的使用.docx
@@ -10,9 +10,6 @@
           <w:numId w:val="1"/>
         </w:numPr>
         <w:ind w:firstLineChars="0"/>
-        <w:rPr>
-          <w:rFonts w:hint="eastAsia"/>
-        </w:rPr>
       </w:pPr>
       <w:r>
         <w:rPr>
@@ -90,9 +87,6 @@
           <w:numId w:val="1"/>
         </w:numPr>
         <w:ind w:firstLineChars="0"/>
-        <w:rPr>
-          <w:rFonts w:hint="eastAsia"/>
-        </w:rPr>
       </w:pPr>
       <w:r>
         <w:rPr>
@@ -294,9 +288,6 @@
           <w:numId w:val="1"/>
         </w:numPr>
         <w:ind w:firstLineChars="0"/>
-        <w:rPr>
-          <w:rFonts w:hint="eastAsia"/>
-        </w:rPr>
       </w:pPr>
       <w:r>
         <w:rPr>
@@ -344,9 +335,6 @@
           <w:numId w:val="1"/>
         </w:numPr>
         <w:ind w:firstLineChars="0"/>
-        <w:rPr>
-          <w:rFonts w:hint="eastAsia"/>
-        </w:rPr>
       </w:pPr>
       <w:r>
         <w:rPr>
@@ -427,10 +415,12 @@
         <w:outlineLvl w:val="2"/>
         <w:rPr>
           <w:rFonts w:ascii="Helvetica" w:eastAsia="宋体" w:hAnsi="Helvetica" w:cs="Helvetica" w:hint="eastAsia"/>
-          <w:color w:val="4F4F4F"/>
-          <w:kern w:val="0"/>
-          <w:sz w:val="20"/>
-          <w:szCs w:val="20"/>
+          <w:b/>
+          <w:bCs/>
+          <w:color w:val="000000"/>
+          <w:kern w:val="0"/>
+          <w:sz w:val="25"/>
+          <w:szCs w:val="25"/>
         </w:rPr>
       </w:pPr>
       <w:r>
@@ -556,6 +546,99 @@
           <w:szCs w:val="25"/>
         </w:rPr>
         <w:t>@CachePut</w:t>
+      </w:r>
+    </w:p>
+    <w:p>
+      <w:pPr>
+        <w:widowControl/>
+        <w:shd w:val="clear" w:color="auto" w:fill="FFFFFF"/>
+        <w:wordWrap w:val="0"/>
+        <w:spacing w:before="250" w:after="125" w:line="360" w:lineRule="atLeast"/>
+        <w:jc w:val="left"/>
+        <w:outlineLvl w:val="2"/>
+        <w:rPr>
+          <w:rFonts w:ascii="Helvetica" w:eastAsia="宋体" w:hAnsi="Helvetica" w:cs="Helvetica"/>
+          <w:color w:val="4F4F4F"/>
+          <w:kern w:val="0"/>
+          <w:sz w:val="20"/>
+          <w:szCs w:val="20"/>
+        </w:rPr>
+      </w:pPr>
+      <w:r>
+        <w:rPr>
+          <w:rFonts w:ascii="Helvetica" w:eastAsia="宋体" w:hAnsi="Helvetica" w:cs="Helvetica" w:hint="eastAsia"/>
+          <w:b/>
+          <w:bCs/>
+          <w:color w:val="000000"/>
+          <w:kern w:val="0"/>
+          <w:sz w:val="25"/>
+          <w:szCs w:val="25"/>
+        </w:rPr>
+        <w:t>(</w:t>
+      </w:r>
+      <w:r>
+        <w:rPr>
+          <w:rStyle w:val="a7"/>
+          <w:rFonts w:ascii="Arial" w:hAnsi="Arial" w:cs="Arial"/>
+          <w:color w:val="3D464D"/>
+          <w:sz w:val="20"/>
+          <w:szCs w:val="20"/>
+          <w:shd w:val="clear" w:color="auto" w:fill="FFFFFF"/>
+        </w:rPr>
+        <w:t>@CachePut</w:t>
+      </w:r>
+      <w:r>
+        <w:rPr>
+          <w:rStyle w:val="a7"/>
+          <w:rFonts w:ascii="Arial" w:hAnsi="Arial" w:cs="Arial"/>
+          <w:color w:val="3D464D"/>
+          <w:sz w:val="20"/>
+          <w:szCs w:val="20"/>
+          <w:shd w:val="clear" w:color="auto" w:fill="FFFFFF"/>
+        </w:rPr>
+        <w:t>：</w:t>
+      </w:r>
+      <w:r>
+        <w:rPr>
+          <w:rFonts w:ascii="Arial" w:hAnsi="Arial" w:cs="Arial"/>
+          <w:color w:val="3D464D"/>
+          <w:sz w:val="20"/>
+          <w:szCs w:val="20"/>
+          <w:shd w:val="clear" w:color="auto" w:fill="FFFFFF"/>
+        </w:rPr>
+        <w:t>主要针对方法的配置，能够根据方法的请求参数对其结果进行缓存，和</w:t>
+      </w:r>
+      <w:r>
+        <w:rPr>
+          <w:rFonts w:ascii="Arial" w:hAnsi="Arial" w:cs="Arial"/>
+          <w:color w:val="3D464D"/>
+          <w:sz w:val="20"/>
+          <w:szCs w:val="20"/>
+          <w:shd w:val="clear" w:color="auto" w:fill="FFFFFF"/>
+        </w:rPr>
+        <w:t>@Cacheable</w:t>
+      </w:r>
+      <w:r>
+        <w:rPr>
+          <w:rFonts w:ascii="Arial" w:hAnsi="Arial" w:cs="Arial"/>
+          <w:color w:val="3D464D"/>
+          <w:sz w:val="20"/>
+          <w:szCs w:val="20"/>
+          <w:shd w:val="clear" w:color="auto" w:fill="FFFFFF"/>
+        </w:rPr>
+        <w:t>不同的是，它每次都会触发真实方法的调用。</w:t>
+      </w:r>
+      <w:r>
+        <w:rPr>
+          <w:rFonts w:ascii="Helvetica" w:eastAsia="宋体" w:hAnsi="Helvetica" w:cs="Helvetica" w:hint="eastAsia"/>
+          <w:b/>
+          <w:bCs/>
+          <w:color w:val="000000"/>
+          <w:kern w:val="0"/>
+          <w:sz w:val="25"/>
+          <w:szCs w:val="25"/>
+        </w:rPr>
+        <w:t>)</w:t>
       </w:r>
     </w:p>
     <w:p>
@@ -574,7 +657,7 @@
         <w:ind w:left="476"/>
         <w:jc w:val="left"/>
         <w:rPr>
-          <w:rFonts w:ascii="DejaVu Sans Mono" w:eastAsia="宋体" w:hAnsi="DejaVu Sans Mono" w:cs="DejaVu Sans Mono" w:hint="eastAsia"/>
+          <w:rFonts w:ascii="DejaVu Sans Mono" w:eastAsia="宋体" w:hAnsi="DejaVu Sans Mono" w:cs="DejaVu Sans Mono"/>
           <w:color w:val="5C5C5C"/>
           <w:kern w:val="0"/>
           <w:sz w:val="24"/>
@@ -835,7 +918,7 @@
         <w:ind w:left="476"/>
         <w:jc w:val="left"/>
         <w:rPr>
-          <w:rFonts w:ascii="DejaVu Sans Mono" w:eastAsia="宋体" w:hAnsi="DejaVu Sans Mono" w:cs="DejaVu Sans Mono" w:hint="eastAsia"/>
+          <w:rFonts w:ascii="DejaVu Sans Mono" w:eastAsia="宋体" w:hAnsi="DejaVu Sans Mono" w:cs="DejaVu Sans Mono"/>
           <w:color w:val="5C5C5C"/>
           <w:kern w:val="0"/>
           <w:sz w:val="24"/>
@@ -870,7 +953,7 @@
         <w:ind w:left="476"/>
         <w:jc w:val="left"/>
         <w:rPr>
-          <w:rFonts w:ascii="DejaVu Sans Mono" w:eastAsia="宋体" w:hAnsi="DejaVu Sans Mono" w:cs="DejaVu Sans Mono" w:hint="eastAsia"/>
+          <w:rFonts w:ascii="DejaVu Sans Mono" w:eastAsia="宋体" w:hAnsi="DejaVu Sans Mono" w:cs="DejaVu Sans Mono"/>
           <w:color w:val="5C5C5C"/>
           <w:kern w:val="0"/>
           <w:sz w:val="24"/>
@@ -942,7 +1025,7 @@
         <w:jc w:val="left"/>
         <w:rPr>
           <w:rStyle w:val="annotation"/>
-          <w:rFonts w:ascii="DejaVu Sans Mono" w:eastAsia="宋体" w:hAnsi="DejaVu Sans Mono" w:cs="DejaVu Sans Mono" w:hint="eastAsia"/>
+          <w:rFonts w:ascii="DejaVu Sans Mono" w:eastAsia="宋体" w:hAnsi="DejaVu Sans Mono" w:cs="DejaVu Sans Mono"/>
           <w:color w:val="5C5C5C"/>
           <w:kern w:val="0"/>
           <w:sz w:val="24"/>
@@ -1488,7 +1571,7 @@
         <w:ind w:left="476"/>
         <w:jc w:val="left"/>
         <w:rPr>
-          <w:rFonts w:ascii="DejaVu Sans Mono" w:eastAsia="宋体" w:hAnsi="DejaVu Sans Mono" w:cs="DejaVu Sans Mono" w:hint="eastAsia"/>
+          <w:rFonts w:ascii="DejaVu Sans Mono" w:eastAsia="宋体" w:hAnsi="DejaVu Sans Mono" w:cs="DejaVu Sans Mono"/>
           <w:color w:val="5C5C5C"/>
           <w:kern w:val="0"/>
           <w:sz w:val="24"/>
@@ -1518,7 +1601,7 @@
         <w:spacing w:line="225" w:lineRule="atLeast"/>
         <w:jc w:val="left"/>
         <w:rPr>
-          <w:rFonts w:ascii="DejaVu Sans Mono" w:eastAsia="宋体" w:hAnsi="DejaVu Sans Mono" w:cs="DejaVu Sans Mono" w:hint="eastAsia"/>
+          <w:rFonts w:ascii="DejaVu Sans Mono" w:eastAsia="宋体" w:hAnsi="DejaVu Sans Mono" w:cs="DejaVu Sans Mono"/>
           <w:color w:val="000000"/>
           <w:kern w:val="0"/>
           <w:sz w:val="24"/>
@@ -1673,6 +1756,7 @@
           <w:szCs w:val="24"/>
           <w:bdr w:val="none" w:sz="0" w:space="0" w:color="auto" w:frame="1"/>
         </w:rPr>
+        <w:lastRenderedPageBreak/>
         <w:t>    Object generate(Object target, Method method, Object... params);  </w:t>
       </w:r>
     </w:p>
@@ -1722,7 +1806,7 @@
         <w:spacing w:line="225" w:lineRule="atLeast"/>
         <w:jc w:val="left"/>
         <w:rPr>
-          <w:rFonts w:ascii="DejaVu Sans Mono" w:eastAsia="宋体" w:hAnsi="DejaVu Sans Mono" w:cs="DejaVu Sans Mono" w:hint="eastAsia"/>
+          <w:rFonts w:ascii="DejaVu Sans Mono" w:eastAsia="宋体" w:hAnsi="DejaVu Sans Mono" w:cs="DejaVu Sans Mono"/>
           <w:color w:val="000000"/>
           <w:kern w:val="0"/>
           <w:sz w:val="24"/>
@@ -1742,7 +1826,7 @@
         <w:spacing w:line="225" w:lineRule="atLeast"/>
         <w:jc w:val="left"/>
         <w:rPr>
-          <w:rFonts w:ascii="DejaVu Sans Mono" w:eastAsia="宋体" w:hAnsi="DejaVu Sans Mono" w:cs="DejaVu Sans Mono" w:hint="eastAsia"/>
+          <w:rFonts w:ascii="DejaVu Sans Mono" w:eastAsia="宋体" w:hAnsi="DejaVu Sans Mono" w:cs="DejaVu Sans Mono"/>
           <w:color w:val="5C5C5C"/>
           <w:kern w:val="0"/>
           <w:sz w:val="24"/>
@@ -1772,7 +1856,6 @@
           <w:sz w:val="20"/>
           <w:szCs w:val="20"/>
         </w:rPr>
-        <w:lastRenderedPageBreak/>
         <w:t>clean:</w:t>
       </w:r>
       <w:r>
@@ -1851,6 +1934,238 @@
           <w:szCs w:val="20"/>
         </w:rPr>
         <w:t>将项目中的各种文件，比如源代码、编译生成的字节码、配置文件、文档，按照规范的格式生成归档，最常见的当然就是JAR包和WAR包;</w:t>
+      </w:r>
+    </w:p>
+    <w:p>
+      <w:pPr>
+        <w:widowControl/>
+        <w:shd w:val="clear" w:color="auto" w:fill="FFFFFF"/>
+        <w:spacing w:before="200" w:after="175" w:line="351" w:lineRule="atLeast"/>
+        <w:jc w:val="left"/>
+        <w:rPr>
+          <w:rFonts w:ascii="Arial" w:eastAsia="宋体" w:hAnsi="Arial" w:cs="Arial"/>
+          <w:color w:val="3D464D"/>
+          <w:kern w:val="0"/>
+          <w:sz w:val="20"/>
+          <w:szCs w:val="20"/>
+        </w:rPr>
+      </w:pPr>
+      <w:r>
+        <w:rPr>
+          <w:rFonts w:ascii="Arial" w:eastAsia="宋体" w:hAnsi="Arial" w:cs="Arial"/>
+          <w:b/>
+          <w:bCs/>
+          <w:color w:val="3D464D"/>
+          <w:kern w:val="0"/>
+          <w:sz w:val="20"/>
+        </w:rPr>
+        <w:t>@CacheEvict</w:t>
+      </w:r>
+      <w:r>
+        <w:rPr>
+          <w:rFonts w:ascii="Arial" w:eastAsia="宋体" w:hAnsi="Arial" w:cs="Arial"/>
+          <w:color w:val="3D464D"/>
+          <w:kern w:val="0"/>
+          <w:sz w:val="20"/>
+          <w:szCs w:val="20"/>
+        </w:rPr>
+        <w:t>：主要对方法配置，用来标记要清空缓存的方法，当这个方法被调用并满足一定条件后，即会清空缓存。</w:t>
+      </w:r>
+    </w:p>
+    <w:p>
+      <w:pPr>
+        <w:widowControl/>
+        <w:shd w:val="clear" w:color="auto" w:fill="FFFFFF"/>
+        <w:spacing w:before="200" w:after="175" w:line="351" w:lineRule="atLeast"/>
+        <w:jc w:val="left"/>
+        <w:rPr>
+          <w:rFonts w:ascii="Arial" w:eastAsia="宋体" w:hAnsi="Arial" w:cs="Arial"/>
+          <w:color w:val="3D464D"/>
+          <w:kern w:val="0"/>
+          <w:sz w:val="20"/>
+          <w:szCs w:val="20"/>
+        </w:rPr>
+      </w:pPr>
+      <w:r>
+        <w:rPr>
+          <w:rFonts w:ascii="Arial" w:eastAsia="宋体" w:hAnsi="Arial" w:cs="Arial"/>
+          <w:b/>
+          <w:bCs/>
+          <w:color w:val="3D464D"/>
+          <w:kern w:val="0"/>
+          <w:sz w:val="20"/>
+        </w:rPr>
+        <w:t>参数解析</w:t>
+      </w:r>
+      <w:r>
+        <w:rPr>
+          <w:rFonts w:ascii="Arial" w:eastAsia="宋体" w:hAnsi="Arial" w:cs="Arial"/>
+          <w:color w:val="3D464D"/>
+          <w:kern w:val="0"/>
+          <w:sz w:val="20"/>
+          <w:szCs w:val="20"/>
+        </w:rPr>
+        <w:t>：</w:t>
+      </w:r>
+    </w:p>
+    <w:p>
+      <w:pPr>
+        <w:widowControl/>
+        <w:numPr>
+          <w:ilvl w:val="0"/>
+          <w:numId w:val="4"/>
+        </w:numPr>
+        <w:shd w:val="clear" w:color="auto" w:fill="FFFFFF"/>
+        <w:spacing w:before="100" w:beforeAutospacing="1" w:after="100" w:afterAutospacing="1"/>
+        <w:ind w:left="0"/>
+        <w:jc w:val="left"/>
+        <w:rPr>
+          <w:rFonts w:ascii="Arial" w:eastAsia="宋体" w:hAnsi="Arial" w:cs="Arial"/>
+          <w:color w:val="3D464D"/>
+          <w:kern w:val="0"/>
+          <w:sz w:val="20"/>
+          <w:szCs w:val="20"/>
+        </w:rPr>
+      </w:pPr>
+      <w:r>
+        <w:rPr>
+          <w:rFonts w:ascii="Arial" w:eastAsia="宋体" w:hAnsi="Arial" w:cs="Arial"/>
+          <w:color w:val="3D464D"/>
+          <w:kern w:val="0"/>
+          <w:sz w:val="20"/>
+          <w:szCs w:val="20"/>
+        </w:rPr>
+        <w:t>value</w:t>
+      </w:r>
+      <w:r>
+        <w:rPr>
+          <w:rFonts w:ascii="Arial" w:eastAsia="宋体" w:hAnsi="Arial" w:cs="Arial"/>
+          <w:color w:val="3D464D"/>
+          <w:kern w:val="0"/>
+          <w:sz w:val="20"/>
+          <w:szCs w:val="20"/>
+        </w:rPr>
+        <w:t>：缓存的位置，不能为空。</w:t>
+      </w:r>
+    </w:p>
+    <w:p>
+      <w:pPr>
+        <w:widowControl/>
+        <w:numPr>
+          <w:ilvl w:val="0"/>
+          <w:numId w:val="4"/>
+        </w:numPr>
+        <w:shd w:val="clear" w:color="auto" w:fill="FFFFFF"/>
+        <w:spacing w:before="60" w:after="100" w:afterAutospacing="1"/>
+        <w:ind w:left="0"/>
+        <w:jc w:val="left"/>
+        <w:rPr>
+          <w:rFonts w:ascii="Arial" w:eastAsia="宋体" w:hAnsi="Arial" w:cs="Arial"/>
+          <w:color w:val="3D464D"/>
+          <w:kern w:val="0"/>
+          <w:sz w:val="20"/>
+          <w:szCs w:val="20"/>
+        </w:rPr>
+      </w:pPr>
+      <w:r>
+        <w:rPr>
+          <w:rFonts w:ascii="Arial" w:eastAsia="宋体" w:hAnsi="Arial" w:cs="Arial"/>
+          <w:color w:val="3D464D"/>
+          <w:kern w:val="0"/>
+          <w:sz w:val="20"/>
+          <w:szCs w:val="20"/>
+        </w:rPr>
+        <w:t>key</w:t>
+      </w:r>
+      <w:r>
+        <w:rPr>
+          <w:rFonts w:ascii="Arial" w:eastAsia="宋体" w:hAnsi="Arial" w:cs="Arial"/>
+          <w:color w:val="3D464D"/>
+          <w:kern w:val="0"/>
+          <w:sz w:val="20"/>
+          <w:szCs w:val="20"/>
+        </w:rPr>
+        <w:t>：缓存的</w:t>
+      </w:r>
+      <w:r>
+        <w:rPr>
+          <w:rFonts w:ascii="Arial" w:eastAsia="宋体" w:hAnsi="Arial" w:cs="Arial"/>
+          <w:color w:val="3D464D"/>
+          <w:kern w:val="0"/>
+          <w:sz w:val="20"/>
+          <w:szCs w:val="20"/>
+        </w:rPr>
+        <w:t>key</w:t>
+      </w:r>
+      <w:r>
+        <w:rPr>
+          <w:rFonts w:ascii="Arial" w:eastAsia="宋体" w:hAnsi="Arial" w:cs="Arial"/>
+          <w:color w:val="3D464D"/>
+          <w:kern w:val="0"/>
+          <w:sz w:val="20"/>
+          <w:szCs w:val="20"/>
+        </w:rPr>
+        <w:t>，默认为空。</w:t>
+      </w:r>
+    </w:p>
+    <w:p>
+      <w:pPr>
+        <w:widowControl/>
+        <w:numPr>
+          <w:ilvl w:val="0"/>
+          <w:numId w:val="4"/>
+        </w:numPr>
+        <w:shd w:val="clear" w:color="auto" w:fill="FFFFFF"/>
+        <w:spacing w:before="60" w:after="100" w:afterAutospacing="1"/>
+        <w:ind w:left="0"/>
+        <w:jc w:val="left"/>
+        <w:rPr>
+          <w:rFonts w:ascii="Arial" w:eastAsia="宋体" w:hAnsi="Arial" w:cs="Arial"/>
+          <w:color w:val="3D464D"/>
+          <w:kern w:val="0"/>
+          <w:sz w:val="20"/>
+          <w:szCs w:val="20"/>
+        </w:rPr>
+      </w:pPr>
+      <w:r>
+        <w:rPr>
+          <w:rFonts w:ascii="Arial" w:eastAsia="宋体" w:hAnsi="Arial" w:cs="Arial"/>
+          <w:color w:val="3D464D"/>
+          <w:kern w:val="0"/>
+          <w:sz w:val="20"/>
+          <w:szCs w:val="20"/>
+        </w:rPr>
+        <w:t>condition</w:t>
+      </w:r>
+      <w:r>
+        <w:rPr>
+          <w:rFonts w:ascii="Arial" w:eastAsia="宋体" w:hAnsi="Arial" w:cs="Arial"/>
+          <w:color w:val="3D464D"/>
+          <w:kern w:val="0"/>
+          <w:sz w:val="20"/>
+          <w:szCs w:val="20"/>
+        </w:rPr>
+        <w:t>：触发的条件，只有满足条件的情况才会清楚缓存，默认为空，支持</w:t>
+      </w:r>
+      <w:r>
+        <w:rPr>
+          <w:rFonts w:ascii="Arial" w:eastAsia="宋体" w:hAnsi="Arial" w:cs="Arial"/>
+          <w:color w:val="3D464D"/>
+          <w:kern w:val="0"/>
+          <w:sz w:val="20"/>
+          <w:szCs w:val="20"/>
+        </w:rPr>
+        <w:t>SpEL</w:t>
+      </w:r>
+      <w:r>
+        <w:rPr>
+          <w:rFonts w:ascii="Arial" w:eastAsia="宋体" w:hAnsi="Arial" w:cs="Arial"/>
+          <w:color w:val="3D464D"/>
+          <w:kern w:val="0"/>
+          <w:sz w:val="20"/>
+          <w:szCs w:val="20"/>
+        </w:rPr>
+        <w:t>。</w:t>
       </w:r>
     </w:p>
     <w:p>
@@ -2149,6 +2464,155 @@
     </w:lvl>
   </w:abstractNum>
   <w:abstractNum w:abstractNumId="2">
+    <w:nsid w:val="4AA84ED6"/>
+    <w:multiLevelType w:val="multilevel"/>
+    <w:tmpl w:val="3B86E0DE"/>
+    <w:lvl w:ilvl="0">
+      <w:start w:val="1"/>
+      <w:numFmt w:val="bullet"/>
+      <w:lvlText w:val=""/>
+      <w:lvlJc w:val="left"/>
+      <w:pPr>
+        <w:tabs>
+          <w:tab w:val="num" w:pos="720"/>
+        </w:tabs>
+        <w:ind w:left="720" w:hanging="360"/>
+      </w:pPr>
+      <w:rPr>
+        <w:rFonts w:ascii="Symbol" w:hAnsi="Symbol" w:hint="default"/>
+        <w:sz w:val="20"/>
+      </w:rPr>
+    </w:lvl>
+    <w:lvl w:ilvl="1" w:tentative="1">
+      <w:start w:val="1"/>
+      <w:numFmt w:val="bullet"/>
+      <w:lvlText w:val=""/>
+      <w:lvlJc w:val="left"/>
+      <w:pPr>
+        <w:tabs>
+          <w:tab w:val="num" w:pos="1440"/>
+        </w:tabs>
+        <w:ind w:left="1440" w:hanging="360"/>
+      </w:pPr>
+      <w:rPr>
+        <w:rFonts w:ascii="Symbol" w:hAnsi="Symbol" w:hint="default"/>
+        <w:sz w:val="20"/>
+      </w:rPr>
+    </w:lvl>
+    <w:lvl w:ilvl="2" w:tentative="1">
+      <w:start w:val="1"/>
+      <w:numFmt w:val="bullet"/>
+      <w:lvlText w:val=""/>
+      <w:lvlJc w:val="left"/>
+      <w:pPr>
+        <w:tabs>
+          <w:tab w:val="num" w:pos="2160"/>
+        </w:tabs>
+        <w:ind w:left="2160" w:hanging="360"/>
+      </w:pPr>
+      <w:rPr>
+        <w:rFonts w:ascii="Symbol" w:hAnsi="Symbol" w:hint="default"/>
+        <w:sz w:val="20"/>
+      </w:rPr>
+    </w:lvl>
+    <w:lvl w:ilvl="3" w:tentative="1">
+      <w:start w:val="1"/>
+      <w:numFmt w:val="bullet"/>
+      <w:lvlText w:val=""/>
+      <w:lvlJc w:val="left"/>
+      <w:pPr>
+        <w:tabs>
+          <w:tab w:val="num" w:pos="2880"/>
+        </w:tabs>
+        <w:ind w:left="2880" w:hanging="360"/>
+      </w:pPr>
+      <w:rPr>
+        <w:rFonts w:ascii="Symbol" w:hAnsi="Symbol" w:hint="default"/>
+        <w:sz w:val="20"/>
+      </w:rPr>
+    </w:lvl>
+    <w:lvl w:ilvl="4" w:tentative="1">
+      <w:start w:val="1"/>
+      <w:numFmt w:val="bullet"/>
+      <w:lvlText w:val=""/>
+      <w:lvlJc w:val="left"/>
+      <w:pPr>
+        <w:tabs>
+          <w:tab w:val="num" w:pos="3600"/>
+        </w:tabs>
+        <w:ind w:left="3600" w:hanging="360"/>
+      </w:pPr>
+      <w:rPr>
+        <w:rFonts w:ascii="Symbol" w:hAnsi="Symbol" w:hint="default"/>
+        <w:sz w:val="20"/>
+      </w:rPr>
+    </w:lvl>
+    <w:lvl w:ilvl="5" w:tentative="1">
+      <w:start w:val="1"/>
+      <w:numFmt w:val="bullet"/>
+      <w:lvlText w:val=""/>
+      <w:lvlJc w:val="left"/>
+      <w:pPr>
+        <w:tabs>
+          <w:tab w:val="num" w:pos="4320"/>
+        </w:tabs>
+        <w:ind w:left="4320" w:hanging="360"/>
+      </w:pPr>
+      <w:rPr>
+        <w:rFonts w:ascii="Symbol" w:hAnsi="Symbol" w:hint="default"/>
+        <w:sz w:val="20"/>
+      </w:rPr>
+    </w:lvl>
+    <w:lvl w:ilvl="6" w:tentative="1">
+      <w:start w:val="1"/>
+      <w:numFmt w:val="bullet"/>
+      <w:lvlText w:val=""/>
+      <w:lvlJc w:val="left"/>
+      <w:pPr>
+        <w:tabs>
+          <w:tab w:val="num" w:pos="5040"/>
+        </w:tabs>
+        <w:ind w:left="5040" w:hanging="360"/>
+      </w:pPr>
+      <w:rPr>
+        <w:rFonts w:ascii="Symbol" w:hAnsi="Symbol" w:hint="default"/>
+        <w:sz w:val="20"/>
+      </w:rPr>
+    </w:lvl>
+    <w:lvl w:ilvl="7" w:tentative="1">
+      <w:start w:val="1"/>
+      <w:numFmt w:val="bullet"/>
+      <w:lvlText w:val=""/>
+      <w:lvlJc w:val="left"/>
+      <w:pPr>
+        <w:tabs>
+          <w:tab w:val="num" w:pos="5760"/>
+        </w:tabs>
+        <w:ind w:left="5760" w:hanging="360"/>
+      </w:pPr>
+      <w:rPr>
+        <w:rFonts w:ascii="Symbol" w:hAnsi="Symbol" w:hint="default"/>
+        <w:sz w:val="20"/>
+      </w:rPr>
+    </w:lvl>
+    <w:lvl w:ilvl="8" w:tentative="1">
+      <w:start w:val="1"/>
+      <w:numFmt w:val="bullet"/>
+      <w:lvlText w:val=""/>
+      <w:lvlJc w:val="left"/>
+      <w:pPr>
+        <w:tabs>
+          <w:tab w:val="num" w:pos="6480"/>
+        </w:tabs>
+        <w:ind w:left="6480" w:hanging="360"/>
+      </w:pPr>
+      <w:rPr>
+        <w:rFonts w:ascii="Symbol" w:hAnsi="Symbol" w:hint="default"/>
+        <w:sz w:val="20"/>
+      </w:rPr>
+    </w:lvl>
+  </w:abstractNum>
+  <w:abstractNum w:abstractNumId="3">
     <w:nsid w:val="5D1E107C"/>
     <w:multiLevelType w:val="multilevel"/>
     <w:tmpl w:val="53508F24"/>
@@ -2268,6 +2732,9 @@
     <w:abstractNumId w:val="1"/>
   </w:num>
   <w:num w:numId="3">
+    <w:abstractNumId w:val="3"/>
+  </w:num>
+  <w:num w:numId="4">
     <w:abstractNumId w:val="2"/>
   </w:num>
 </w:numbering>
@@ -2429,6 +2896,7 @@
   <w:style w:type="paragraph" w:default="1" w:styleId="a">
     <w:name w:val="Normal"/>
     <w:qFormat/>
+    <w:rsid w:val="00345691"/>
     <w:pPr>
       <w:widowControl w:val="0"/>
       <w:jc w:val="both"/>

--- a/JackAndRose/spring_cache的使用.docx
+++ b/JackAndRose/spring_cache的使用.docx
@@ -414,7 +414,7 @@
         <w:jc w:val="left"/>
         <w:outlineLvl w:val="2"/>
         <w:rPr>
-          <w:rFonts w:ascii="Helvetica" w:eastAsia="宋体" w:hAnsi="Helvetica" w:cs="Helvetica" w:hint="eastAsia"/>
+          <w:rFonts w:ascii="Helvetica" w:eastAsia="宋体" w:hAnsi="Helvetica" w:cs="Helvetica"/>
           <w:b/>
           <w:bCs/>
           <w:color w:val="000000"/>
@@ -2168,6 +2168,131 @@
         <w:t>。</w:t>
       </w:r>
     </w:p>
+    <w:p>
+      <w:pPr>
+        <w:widowControl/>
+        <w:pBdr>
+          <w:left w:val="single" w:sz="4" w:space="6" w:color="D1D7DC"/>
+        </w:pBdr>
+        <w:shd w:val="clear" w:color="auto" w:fill="FAFAFA"/>
+        <w:wordWrap w:val="0"/>
+        <w:spacing w:line="225" w:lineRule="atLeast"/>
+        <w:jc w:val="left"/>
+        <w:rPr>
+          <w:rFonts w:ascii="DejaVu Sans Mono" w:eastAsia="宋体" w:hAnsi="DejaVu Sans Mono" w:cs="DejaVu Sans Mono" w:hint="eastAsia"/>
+          <w:color w:val="5C5C5C"/>
+          <w:kern w:val="0"/>
+          <w:sz w:val="24"/>
+          <w:szCs w:val="24"/>
+        </w:rPr>
+      </w:pPr>
+    </w:p>
+    <w:p>
+      <w:pPr>
+        <w:widowControl/>
+        <w:pBdr>
+          <w:left w:val="single" w:sz="4" w:space="6" w:color="D1D7DC"/>
+        </w:pBdr>
+        <w:shd w:val="clear" w:color="auto" w:fill="FAFAFA"/>
+        <w:wordWrap w:val="0"/>
+        <w:spacing w:line="225" w:lineRule="atLeast"/>
+        <w:jc w:val="left"/>
+        <w:rPr>
+          <w:rFonts w:ascii="DejaVu Sans Mono" w:eastAsia="宋体" w:hAnsi="DejaVu Sans Mono" w:cs="DejaVu Sans Mono" w:hint="eastAsia"/>
+          <w:color w:val="5C5C5C"/>
+          <w:kern w:val="0"/>
+          <w:sz w:val="24"/>
+          <w:szCs w:val="24"/>
+        </w:rPr>
+      </w:pPr>
+    </w:p>
+    <w:tbl>
+      <w:tblPr>
+        <w:tblStyle w:val="aa"/>
+        <w:tblW w:w="0" w:type="auto"/>
+        <w:tblLook w:val="04A0"/>
+      </w:tblPr>
+      <w:tblGrid>
+        <w:gridCol w:w="8522"/>
+      </w:tblGrid>
+      <w:tr>
+        <w:tc>
+          <w:tcPr>
+            <w:tcW w:w="8522" w:type="dxa"/>
+          </w:tcPr>
+          <w:p>
+            <w:pPr>
+              <w:widowControl/>
+              <w:wordWrap w:val="0"/>
+              <w:spacing w:line="225" w:lineRule="atLeast"/>
+              <w:jc w:val="left"/>
+              <w:rPr>
+                <w:rFonts w:ascii="DejaVu Sans Mono" w:eastAsia="宋体" w:hAnsi="DejaVu Sans Mono" w:cs="DejaVu Sans Mono"/>
+                <w:color w:val="5C5C5C"/>
+                <w:kern w:val="0"/>
+                <w:sz w:val="24"/>
+                <w:szCs w:val="24"/>
+              </w:rPr>
+            </w:pPr>
+            <w:r>
+              <w:rPr>
+                <w:rFonts w:ascii="DejaVu Sans Mono" w:eastAsia="宋体" w:hAnsi="DejaVu Sans Mono" w:cs="DejaVu Sans Mono"/>
+                <w:noProof/>
+                <w:color w:val="5C5C5C"/>
+                <w:kern w:val="0"/>
+                <w:sz w:val="24"/>
+                <w:szCs w:val="24"/>
+              </w:rPr>
+              <w:drawing>
+                <wp:inline distT="0" distB="0" distL="0" distR="0">
+                  <wp:extent cx="5271770" cy="2783205"/>
+                  <wp:effectExtent l="19050" t="0" r="5080" b="0"/>
+                  <wp:docPr id="4" name="图片 4"/>
+                  <wp:cNvGraphicFramePr>
+                    <a:graphicFrameLocks xmlns:a="http://schemas.openxmlformats.org/drawingml/2006/main" noChangeAspect="1"/>
+                  </wp:cNvGraphicFramePr>
+                  <a:graphic xmlns:a="http://schemas.openxmlformats.org/drawingml/2006/main">
+                    <a:graphicData uri="http://schemas.openxmlformats.org/drawingml/2006/picture">
+                      <pic:pic xmlns:pic="http://schemas.openxmlformats.org/drawingml/2006/picture">
+                        <pic:nvPicPr>
+                          <pic:cNvPr id="0" name="Picture 4"/>
+                          <pic:cNvPicPr>
+                            <a:picLocks noChangeAspect="1" noChangeArrowheads="1"/>
+                          </pic:cNvPicPr>
+                        </pic:nvPicPr>
+                        <pic:blipFill>
+                          <a:blip r:embed="rId7"/>
+                          <a:srcRect/>
+                          <a:stretch>
+                            <a:fillRect/>
+                          </a:stretch>
+                        </pic:blipFill>
+                        <pic:spPr bwMode="auto">
+                          <a:xfrm>
+                            <a:off x="0" y="0"/>
+                            <a:ext cx="5271770" cy="2783205"/>
+                          </a:xfrm>
+                          <a:prstGeom prst="rect">
+                            <a:avLst/>
+                          </a:prstGeom>
+                          <a:noFill/>
+                          <a:ln w="9525">
+                            <a:noFill/>
+                            <a:miter lim="800000"/>
+                            <a:headEnd/>
+                            <a:tailEnd/>
+                          </a:ln>
+                        </pic:spPr>
+                      </pic:pic>
+                    </a:graphicData>
+                  </a:graphic>
+                </wp:inline>
+              </w:drawing>
+            </w:r>
+          </w:p>
+        </w:tc>
+      </w:tr>
+    </w:tbl>
     <w:p>
       <w:pPr>
         <w:widowControl/>
@@ -3091,6 +3216,81 @@
       <w:bCs/>
     </w:rPr>
   </w:style>
+  <w:style w:type="paragraph" w:styleId="a8">
+    <w:name w:val="Document Map"/>
+    <w:basedOn w:val="a"/>
+    <w:link w:val="Char1"/>
+    <w:uiPriority w:val="99"/>
+    <w:semiHidden/>
+    <w:unhideWhenUsed/>
+    <w:rsid w:val="00DF5629"/>
+    <w:rPr>
+      <w:rFonts w:ascii="宋体" w:eastAsia="宋体"/>
+      <w:sz w:val="18"/>
+      <w:szCs w:val="18"/>
+    </w:rPr>
+  </w:style>
+  <w:style w:type="character" w:customStyle="1" w:styleId="Char1">
+    <w:name w:val="文档结构图 Char"/>
+    <w:basedOn w:val="a0"/>
+    <w:link w:val="a8"/>
+    <w:uiPriority w:val="99"/>
+    <w:semiHidden/>
+    <w:rsid w:val="00DF5629"/>
+    <w:rPr>
+      <w:rFonts w:ascii="宋体" w:eastAsia="宋体"/>
+      <w:sz w:val="18"/>
+      <w:szCs w:val="18"/>
+    </w:rPr>
+  </w:style>
+  <w:style w:type="paragraph" w:styleId="a9">
+    <w:name w:val="Balloon Text"/>
+    <w:basedOn w:val="a"/>
+    <w:link w:val="Char2"/>
+    <w:uiPriority w:val="99"/>
+    <w:semiHidden/>
+    <w:unhideWhenUsed/>
+    <w:rsid w:val="00DF5629"/>
+    <w:rPr>
+      <w:sz w:val="18"/>
+      <w:szCs w:val="18"/>
+    </w:rPr>
+  </w:style>
+  <w:style w:type="character" w:customStyle="1" w:styleId="Char2">
+    <w:name w:val="批注框文本 Char"/>
+    <w:basedOn w:val="a0"/>
+    <w:link w:val="a9"/>
+    <w:uiPriority w:val="99"/>
+    <w:semiHidden/>
+    <w:rsid w:val="00DF5629"/>
+    <w:rPr>
+      <w:sz w:val="18"/>
+      <w:szCs w:val="18"/>
+    </w:rPr>
+  </w:style>
+  <w:style w:type="table" w:styleId="aa">
+    <w:name w:val="Table Grid"/>
+    <w:basedOn w:val="a1"/>
+    <w:uiPriority w:val="59"/>
+    <w:rsid w:val="00A105D3"/>
+    <w:tblPr>
+      <w:tblInd w:w="0" w:type="dxa"/>
+      <w:tblBorders>
+        <w:top w:val="single" w:sz="4" w:space="0" w:color="000000" w:themeColor="text1"/>
+        <w:left w:val="single" w:sz="4" w:space="0" w:color="000000" w:themeColor="text1"/>
+        <w:bottom w:val="single" w:sz="4" w:space="0" w:color="000000" w:themeColor="text1"/>
+        <w:right w:val="single" w:sz="4" w:space="0" w:color="000000" w:themeColor="text1"/>
+        <w:insideH w:val="single" w:sz="4" w:space="0" w:color="000000" w:themeColor="text1"/>
+        <w:insideV w:val="single" w:sz="4" w:space="0" w:color="000000" w:themeColor="text1"/>
+      </w:tblBorders>
+      <w:tblCellMar>
+        <w:top w:w="0" w:type="dxa"/>
+        <w:left w:w="108" w:type="dxa"/>
+        <w:bottom w:w="0" w:type="dxa"/>
+        <w:right w:w="108" w:type="dxa"/>
+      </w:tblCellMar>
+    </w:tblPr>
+  </w:style>
 </w:styles>
 </file>
 
